--- a/Chapter-4-DynamicProgramming/doc/Introduction-DynamicProgramming.docx
+++ b/Chapter-4-DynamicProgramming/doc/Introduction-DynamicProgramming.docx
@@ -793,13 +793,7 @@
               <w:rPr>
                 <w:rFonts w:ascii="Cambria Math" w:eastAsia="宋体" w:hAnsi="Cambria Math" w:cs="Times New Roman"/>
               </w:rPr>
-              <m:t>i-</m:t>
-            </m:r>
-            <m:r>
-              <w:rPr>
-                <w:rFonts w:ascii="Cambria Math" w:eastAsia="宋体" w:hAnsi="Cambria Math" w:cs="Times New Roman"/>
-              </w:rPr>
-              <m:t>2</m:t>
+              <m:t>i-2</m:t>
             </m:r>
           </m:sub>
         </m:sSub>
@@ -851,19 +845,7 @@
               <w:rPr>
                 <w:rFonts w:ascii="Cambria Math" w:eastAsia="宋体" w:hAnsi="Cambria Math" w:cs="Times New Roman"/>
               </w:rPr>
-              <m:t>i</m:t>
-            </m:r>
-            <m:r>
-              <w:rPr>
-                <w:rFonts w:ascii="Cambria Math" w:eastAsia="宋体" w:hAnsi="Cambria Math" w:cs="Times New Roman"/>
-              </w:rPr>
-              <m:t>+</m:t>
-            </m:r>
-            <m:r>
-              <w:rPr>
-                <w:rFonts w:ascii="Cambria Math" w:eastAsia="宋体" w:hAnsi="Cambria Math" w:cs="Times New Roman"/>
-              </w:rPr>
-              <m:t>1</m:t>
+              <m:t>i+1</m:t>
             </m:r>
           </m:sub>
         </m:sSub>
@@ -956,6 +938,18 @@
         </w:rPr>
         <w:t>前面阶段所做的决策。</w:t>
       </w:r>
+      <w:r>
+        <w:rPr>
+          <w:rFonts w:ascii="Cambria Math" w:eastAsia="宋体" w:hAnsi="Cambria Math" w:cs="Times New Roman" w:hint="eastAsia"/>
+        </w:rPr>
+        <w:t>递归</w:t>
+      </w:r>
+      <w:r>
+        <w:rPr>
+          <w:rFonts w:ascii="Cambria Math" w:eastAsia="宋体" w:hAnsi="Cambria Math" w:cs="Times New Roman"/>
+        </w:rPr>
+        <w:t>公式也称作状态转移方程。</w:t>
+      </w:r>
     </w:p>
     <w:p>
       <w:pPr>
@@ -1262,8 +1256,200 @@
         </w:rPr>
         <w:t>信息。</w:t>
       </w:r>
+    </w:p>
+    <w:p>
+      <w:pPr>
+        <w:ind w:firstLine="420"/>
+        <w:rPr>
+          <w:rFonts w:ascii="Cambria Math" w:eastAsia="宋体" w:hAnsi="Cambria Math" w:cs="Times New Roman" w:hint="eastAsia"/>
+        </w:rPr>
+      </w:pPr>
       <w:bookmarkStart w:id="0" w:name="_GoBack"/>
       <w:bookmarkEnd w:id="0"/>
+      <w:r>
+        <w:rPr>
+          <w:rFonts w:ascii="Cambria Math" w:eastAsia="宋体" w:hAnsi="Cambria Math" w:cs="Times New Roman"/>
+        </w:rPr>
+        <w:t>实际编程</w:t>
+      </w:r>
+      <w:r>
+        <w:rPr>
+          <w:rFonts w:ascii="Cambria Math" w:eastAsia="宋体" w:hAnsi="Cambria Math" w:cs="Times New Roman" w:hint="eastAsia"/>
+        </w:rPr>
+        <w:t>中</w:t>
+      </w:r>
+      <w:r>
+        <w:rPr>
+          <w:rFonts w:ascii="Cambria Math" w:eastAsia="宋体" w:hAnsi="Cambria Math" w:cs="Times New Roman"/>
+        </w:rPr>
+        <w:t>，</w:t>
+      </w:r>
+      <w:r>
+        <w:rPr>
+          <w:rFonts w:ascii="Cambria Math" w:eastAsia="宋体" w:hAnsi="Cambria Math" w:cs="Times New Roman" w:hint="eastAsia"/>
+        </w:rPr>
+        <w:t>状态</w:t>
+      </w:r>
+      <w:r>
+        <w:rPr>
+          <w:rFonts w:ascii="Cambria Math" w:eastAsia="宋体" w:hAnsi="Cambria Math" w:cs="Times New Roman"/>
+        </w:rPr>
+        <w:t>通常会存储在数组中，</w:t>
+      </w:r>
+      <w:r>
+        <w:rPr>
+          <w:rFonts w:ascii="Cambria Math" w:eastAsia="宋体" w:hAnsi="Cambria Math" w:cs="Times New Roman" w:hint="eastAsia"/>
+        </w:rPr>
+        <w:t>对于</w:t>
+      </w:r>
+      <w:r>
+        <w:rPr>
+          <w:rFonts w:ascii="Cambria Math" w:eastAsia="宋体" w:hAnsi="Cambria Math" w:cs="Times New Roman"/>
+        </w:rPr>
+        <w:t>长度为</w:t>
+      </w:r>
+      <w:r>
+        <w:rPr>
+          <w:rFonts w:ascii="Cambria Math" w:eastAsia="宋体" w:hAnsi="Cambria Math" w:cs="Times New Roman"/>
+        </w:rPr>
+        <w:t>n</w:t>
+      </w:r>
+      <w:r>
+        <w:rPr>
+          <w:rFonts w:ascii="Cambria Math" w:eastAsia="宋体" w:hAnsi="Cambria Math" w:cs="Times New Roman"/>
+        </w:rPr>
+        <w:t>的数组，</w:t>
+      </w:r>
+      <w:r>
+        <w:rPr>
+          <w:rFonts w:ascii="Cambria Math" w:eastAsia="宋体" w:hAnsi="Cambria Math" w:cs="Times New Roman" w:hint="eastAsia"/>
+        </w:rPr>
+        <w:t>其</w:t>
+      </w:r>
+      <w:r>
+        <w:rPr>
+          <w:rFonts w:ascii="Cambria Math" w:eastAsia="宋体" w:hAnsi="Cambria Math" w:cs="Times New Roman"/>
+        </w:rPr>
+        <w:t>范围不再是</w:t>
+      </w:r>
+      <m:oMath>
+        <m:r>
+          <w:rPr>
+            <w:rFonts w:ascii="Cambria Math" w:eastAsia="宋体" w:hAnsi="Cambria Math" w:cs="Times New Roman"/>
+          </w:rPr>
+          <m:t>[0,n-1]</m:t>
+        </m:r>
+      </m:oMath>
+      <w:r>
+        <w:rPr>
+          <w:rFonts w:ascii="Cambria Math" w:eastAsia="宋体" w:hAnsi="Cambria Math" w:cs="Times New Roman" w:hint="eastAsia"/>
+        </w:rPr>
+        <w:t>，</w:t>
+      </w:r>
+      <w:r>
+        <w:rPr>
+          <w:rFonts w:ascii="Cambria Math" w:eastAsia="宋体" w:hAnsi="Cambria Math" w:cs="Times New Roman"/>
+        </w:rPr>
+        <w:t>而</w:t>
+      </w:r>
+      <w:r>
+        <w:rPr>
+          <w:rFonts w:ascii="Cambria Math" w:eastAsia="宋体" w:hAnsi="Cambria Math" w:cs="Times New Roman" w:hint="eastAsia"/>
+        </w:rPr>
+        <w:t>会</w:t>
+      </w:r>
+      <w:r>
+        <w:rPr>
+          <w:rFonts w:ascii="Cambria Math" w:eastAsia="宋体" w:hAnsi="Cambria Math" w:cs="Times New Roman"/>
+        </w:rPr>
+        <w:t>专门把</w:t>
+      </w:r>
+      <w:r>
+        <w:rPr>
+          <w:rFonts w:ascii="Cambria Math" w:eastAsia="宋体" w:hAnsi="Cambria Math" w:cs="Times New Roman" w:hint="eastAsia"/>
+        </w:rPr>
+        <w:t>0</w:t>
+      </w:r>
+      <w:r>
+        <w:rPr>
+          <w:rFonts w:ascii="Cambria Math" w:eastAsia="宋体" w:hAnsi="Cambria Math" w:cs="Times New Roman" w:hint="eastAsia"/>
+        </w:rPr>
+        <w:t>空出来</w:t>
+      </w:r>
+      <w:r>
+        <w:rPr>
+          <w:rFonts w:ascii="Cambria Math" w:eastAsia="宋体" w:hAnsi="Cambria Math" w:cs="Times New Roman"/>
+        </w:rPr>
+        <w:t>，范围是</w:t>
+      </w:r>
+      <m:oMath>
+        <m:r>
+          <w:rPr>
+            <w:rFonts w:ascii="Cambria Math" w:eastAsia="宋体" w:hAnsi="Cambria Math" w:cs="Times New Roman"/>
+          </w:rPr>
+          <m:t>[1, n]</m:t>
+        </m:r>
+      </m:oMath>
+      <w:r>
+        <w:rPr>
+          <w:rFonts w:ascii="Cambria Math" w:eastAsia="宋体" w:hAnsi="Cambria Math" w:cs="Times New Roman" w:hint="eastAsia"/>
+        </w:rPr>
+        <w:t>，</w:t>
+      </w:r>
+      <w:r>
+        <w:rPr>
+          <w:rFonts w:ascii="Cambria Math" w:eastAsia="宋体" w:hAnsi="Cambria Math" w:cs="Times New Roman" w:hint="eastAsia"/>
+        </w:rPr>
+        <w:t>0</w:t>
+      </w:r>
+      <w:r>
+        <w:rPr>
+          <w:rFonts w:ascii="Cambria Math" w:eastAsia="宋体" w:hAnsi="Cambria Math" w:cs="Times New Roman" w:hint="eastAsia"/>
+        </w:rPr>
+        <w:t>这个</w:t>
+      </w:r>
+      <w:r>
+        <w:rPr>
+          <w:rFonts w:ascii="Cambria Math" w:eastAsia="宋体" w:hAnsi="Cambria Math" w:cs="Times New Roman"/>
+        </w:rPr>
+        <w:t>部分</w:t>
+      </w:r>
+      <w:r>
+        <w:rPr>
+          <w:rFonts w:ascii="Cambria Math" w:eastAsia="宋体" w:hAnsi="Cambria Math" w:cs="Times New Roman" w:hint="eastAsia"/>
+        </w:rPr>
+        <w:t>一般</w:t>
+      </w:r>
+      <w:r>
+        <w:rPr>
+          <w:rFonts w:ascii="Cambria Math" w:eastAsia="宋体" w:hAnsi="Cambria Math" w:cs="Times New Roman"/>
+        </w:rPr>
+        <w:t>用来</w:t>
+      </w:r>
+      <w:r>
+        <w:rPr>
+          <w:rFonts w:ascii="Cambria Math" w:eastAsia="宋体" w:hAnsi="Cambria Math" w:cs="Times New Roman"/>
+        </w:rPr>
+        <w:t>存储</w:t>
+      </w:r>
+      <w:r>
+        <w:rPr>
+          <w:rFonts w:ascii="Cambria Math" w:eastAsia="宋体" w:hAnsi="Cambria Math" w:cs="Times New Roman" w:hint="eastAsia"/>
+        </w:rPr>
+        <w:t>固定</w:t>
+      </w:r>
+      <w:r>
+        <w:rPr>
+          <w:rFonts w:ascii="Cambria Math" w:eastAsia="宋体" w:hAnsi="Cambria Math" w:cs="Times New Roman"/>
+        </w:rPr>
+        <w:t>的</w:t>
+      </w:r>
+      <w:r>
+        <w:rPr>
+          <w:rFonts w:ascii="Cambria Math" w:eastAsia="宋体" w:hAnsi="Cambria Math" w:cs="Times New Roman"/>
+        </w:rPr>
+        <w:t>初始值。</w:t>
+      </w:r>
     </w:p>
     <w:sectPr>
       <w:pgSz w:w="11906" w:h="16838"/>

--- a/Chapter-4-DynamicProgramming/doc/Introduction-DynamicProgramming.docx
+++ b/Chapter-4-DynamicProgramming/doc/Introduction-DynamicProgramming.docx
@@ -1261,11 +1261,9 @@
       <w:pPr>
         <w:ind w:firstLine="420"/>
         <w:rPr>
-          <w:rFonts w:ascii="Cambria Math" w:eastAsia="宋体" w:hAnsi="Cambria Math" w:cs="Times New Roman" w:hint="eastAsia"/>
-        </w:rPr>
-      </w:pPr>
-      <w:bookmarkStart w:id="0" w:name="_GoBack"/>
-      <w:bookmarkEnd w:id="0"/>
+          <w:rFonts w:ascii="Cambria Math" w:eastAsia="宋体" w:hAnsi="Cambria Math" w:cs="Times New Roman"/>
+        </w:rPr>
+      </w:pPr>
       <w:r>
         <w:rPr>
           <w:rFonts w:ascii="Cambria Math" w:eastAsia="宋体" w:hAnsi="Cambria Math" w:cs="Times New Roman"/>
@@ -1450,6 +1448,158 @@
         </w:rPr>
         <w:t>初始值。</w:t>
       </w:r>
+    </w:p>
+    <w:p>
+      <w:pPr>
+        <w:ind w:firstLine="420"/>
+        <w:rPr>
+          <w:rFonts w:ascii="Cambria Math" w:eastAsia="宋体" w:hAnsi="Cambria Math" w:cs="Times New Roman"/>
+        </w:rPr>
+      </w:pPr>
+      <w:r>
+        <w:rPr>
+          <w:rFonts w:ascii="Cambria Math" w:eastAsia="宋体" w:hAnsi="Cambria Math" w:cs="Times New Roman" w:hint="eastAsia"/>
+        </w:rPr>
+        <w:t>在本书中，我们将</w:t>
+      </w:r>
+      <w:r>
+        <w:rPr>
+          <w:rFonts w:ascii="Cambria Math" w:eastAsia="宋体" w:hAnsi="Cambria Math" w:cs="Times New Roman" w:hint="eastAsia"/>
+        </w:rPr>
+        <w:t>DP</w:t>
+      </w:r>
+      <w:r>
+        <w:rPr>
+          <w:rFonts w:ascii="Cambria Math" w:eastAsia="宋体" w:hAnsi="Cambria Math" w:cs="Times New Roman" w:hint="eastAsia"/>
+        </w:rPr>
+        <w:t>问题分为</w:t>
+      </w:r>
+      <w:r>
+        <w:rPr>
+          <w:rFonts w:ascii="Cambria Math" w:eastAsia="宋体" w:hAnsi="Cambria Math" w:cs="Times New Roman" w:hint="eastAsia"/>
+        </w:rPr>
+        <w:t>4</w:t>
+      </w:r>
+      <w:r>
+        <w:rPr>
+          <w:rFonts w:ascii="Cambria Math" w:eastAsia="宋体" w:hAnsi="Cambria Math" w:cs="Times New Roman" w:hint="eastAsia"/>
+        </w:rPr>
+        <w:t>个部分：</w:t>
+      </w:r>
+    </w:p>
+    <w:p>
+      <w:pPr>
+        <w:pStyle w:val="a6"/>
+        <w:numPr>
+          <w:ilvl w:val="0"/>
+          <w:numId w:val="26"/>
+        </w:numPr>
+        <w:ind w:firstLineChars="0"/>
+        <w:rPr>
+          <w:rFonts w:ascii="Cambria Math" w:eastAsia="宋体" w:hAnsi="Cambria Math" w:cs="Times New Roman"/>
+        </w:rPr>
+      </w:pPr>
+      <w:r>
+        <w:rPr>
+          <w:rFonts w:ascii="Cambria Math" w:eastAsia="宋体" w:hAnsi="Cambria Math" w:cs="Times New Roman" w:hint="eastAsia"/>
+        </w:rPr>
+        <w:t>线性</w:t>
+      </w:r>
+      <w:r>
+        <w:rPr>
+          <w:rFonts w:ascii="Cambria Math" w:eastAsia="宋体" w:hAnsi="Cambria Math" w:cs="Times New Roman" w:hint="eastAsia"/>
+        </w:rPr>
+        <w:t>DP</w:t>
+      </w:r>
+      <w:r>
+        <w:rPr>
+          <w:rFonts w:ascii="Cambria Math" w:eastAsia="宋体" w:hAnsi="Cambria Math" w:cs="Times New Roman" w:hint="eastAsia"/>
+        </w:rPr>
+        <w:t>；</w:t>
+      </w:r>
+    </w:p>
+    <w:p>
+      <w:pPr>
+        <w:pStyle w:val="a6"/>
+        <w:numPr>
+          <w:ilvl w:val="0"/>
+          <w:numId w:val="26"/>
+        </w:numPr>
+        <w:ind w:firstLineChars="0"/>
+        <w:rPr>
+          <w:rFonts w:ascii="Cambria Math" w:eastAsia="宋体" w:hAnsi="Cambria Math" w:cs="Times New Roman"/>
+        </w:rPr>
+      </w:pPr>
+      <w:r>
+        <w:rPr>
+          <w:rFonts w:ascii="Cambria Math" w:eastAsia="宋体" w:hAnsi="Cambria Math" w:cs="Times New Roman" w:hint="eastAsia"/>
+        </w:rPr>
+        <w:t>背包问题；</w:t>
+      </w:r>
+    </w:p>
+    <w:p>
+      <w:pPr>
+        <w:pStyle w:val="a6"/>
+        <w:numPr>
+          <w:ilvl w:val="0"/>
+          <w:numId w:val="26"/>
+        </w:numPr>
+        <w:ind w:firstLineChars="0"/>
+        <w:rPr>
+          <w:rFonts w:ascii="Cambria Math" w:eastAsia="宋体" w:hAnsi="Cambria Math" w:cs="Times New Roman"/>
+        </w:rPr>
+      </w:pPr>
+      <w:r>
+        <w:rPr>
+          <w:rFonts w:ascii="Cambria Math" w:eastAsia="宋体" w:hAnsi="Cambria Math" w:cs="Times New Roman" w:hint="eastAsia"/>
+        </w:rPr>
+        <w:t>区域</w:t>
+      </w:r>
+      <w:r>
+        <w:rPr>
+          <w:rFonts w:ascii="Cambria Math" w:eastAsia="宋体" w:hAnsi="Cambria Math" w:cs="Times New Roman" w:hint="eastAsia"/>
+        </w:rPr>
+        <w:t>DP</w:t>
+      </w:r>
+      <w:r>
+        <w:rPr>
+          <w:rFonts w:ascii="Cambria Math" w:eastAsia="宋体" w:hAnsi="Cambria Math" w:cs="Times New Roman" w:hint="eastAsia"/>
+        </w:rPr>
+        <w:t>；</w:t>
+      </w:r>
+    </w:p>
+    <w:p>
+      <w:pPr>
+        <w:pStyle w:val="a6"/>
+        <w:numPr>
+          <w:ilvl w:val="0"/>
+          <w:numId w:val="26"/>
+        </w:numPr>
+        <w:ind w:firstLineChars="0"/>
+        <w:rPr>
+          <w:rFonts w:ascii="Cambria Math" w:eastAsia="宋体" w:hAnsi="Cambria Math" w:cs="Times New Roman" w:hint="eastAsia"/>
+        </w:rPr>
+      </w:pPr>
+      <w:r>
+        <w:rPr>
+          <w:rFonts w:ascii="Cambria Math" w:eastAsia="宋体" w:hAnsi="Cambria Math" w:cs="Times New Roman" w:hint="eastAsia"/>
+        </w:rPr>
+        <w:t>树型</w:t>
+      </w:r>
+      <w:r>
+        <w:rPr>
+          <w:rFonts w:ascii="Cambria Math" w:eastAsia="宋体" w:hAnsi="Cambria Math" w:cs="Times New Roman" w:hint="eastAsia"/>
+        </w:rPr>
+        <w:t>DP</w:t>
+      </w:r>
+      <w:r>
+        <w:rPr>
+          <w:rFonts w:ascii="Cambria Math" w:eastAsia="宋体" w:hAnsi="Cambria Math" w:cs="Times New Roman" w:hint="eastAsia"/>
+        </w:rPr>
+        <w:t>；</w:t>
+      </w:r>
+      <w:bookmarkStart w:id="0" w:name="_GoBack"/>
+      <w:bookmarkEnd w:id="0"/>
     </w:p>
     <w:sectPr>
       <w:pgSz w:w="11906" w:h="16838"/>
@@ -2482,6 +2632,95 @@
     </w:lvl>
   </w:abstractNum>
   <w:abstractNum w:abstractNumId="11" w15:restartNumberingAfterBreak="0">
+    <w:nsid w:val="3E366369"/>
+    <w:multiLevelType w:val="hybridMultilevel"/>
+    <w:tmpl w:val="CC706FC6"/>
+    <w:lvl w:ilvl="0" w:tplc="47DC3AE4">
+      <w:start w:val="1"/>
+      <w:numFmt w:val="decimal"/>
+      <w:lvlText w:val="(%1)"/>
+      <w:lvlJc w:val="left"/>
+      <w:pPr>
+        <w:ind w:left="780" w:hanging="360"/>
+      </w:pPr>
+      <w:rPr>
+        <w:rFonts w:hint="default"/>
+      </w:rPr>
+    </w:lvl>
+    <w:lvl w:ilvl="1" w:tplc="04090019" w:tentative="1">
+      <w:start w:val="1"/>
+      <w:numFmt w:val="lowerLetter"/>
+      <w:lvlText w:val="%2)"/>
+      <w:lvlJc w:val="left"/>
+      <w:pPr>
+        <w:ind w:left="1260" w:hanging="420"/>
+      </w:pPr>
+    </w:lvl>
+    <w:lvl w:ilvl="2" w:tplc="0409001B" w:tentative="1">
+      <w:start w:val="1"/>
+      <w:numFmt w:val="lowerRoman"/>
+      <w:lvlText w:val="%3."/>
+      <w:lvlJc w:val="right"/>
+      <w:pPr>
+        <w:ind w:left="1680" w:hanging="420"/>
+      </w:pPr>
+    </w:lvl>
+    <w:lvl w:ilvl="3" w:tplc="0409000F" w:tentative="1">
+      <w:start w:val="1"/>
+      <w:numFmt w:val="decimal"/>
+      <w:lvlText w:val="%4."/>
+      <w:lvlJc w:val="left"/>
+      <w:pPr>
+        <w:ind w:left="2100" w:hanging="420"/>
+      </w:pPr>
+    </w:lvl>
+    <w:lvl w:ilvl="4" w:tplc="04090019" w:tentative="1">
+      <w:start w:val="1"/>
+      <w:numFmt w:val="lowerLetter"/>
+      <w:lvlText w:val="%5)"/>
+      <w:lvlJc w:val="left"/>
+      <w:pPr>
+        <w:ind w:left="2520" w:hanging="420"/>
+      </w:pPr>
+    </w:lvl>
+    <w:lvl w:ilvl="5" w:tplc="0409001B" w:tentative="1">
+      <w:start w:val="1"/>
+      <w:numFmt w:val="lowerRoman"/>
+      <w:lvlText w:val="%6."/>
+      <w:lvlJc w:val="right"/>
+      <w:pPr>
+        <w:ind w:left="2940" w:hanging="420"/>
+      </w:pPr>
+    </w:lvl>
+    <w:lvl w:ilvl="6" w:tplc="0409000F" w:tentative="1">
+      <w:start w:val="1"/>
+      <w:numFmt w:val="decimal"/>
+      <w:lvlText w:val="%7."/>
+      <w:lvlJc w:val="left"/>
+      <w:pPr>
+        <w:ind w:left="3360" w:hanging="420"/>
+      </w:pPr>
+    </w:lvl>
+    <w:lvl w:ilvl="7" w:tplc="04090019" w:tentative="1">
+      <w:start w:val="1"/>
+      <w:numFmt w:val="lowerLetter"/>
+      <w:lvlText w:val="%8)"/>
+      <w:lvlJc w:val="left"/>
+      <w:pPr>
+        <w:ind w:left="3780" w:hanging="420"/>
+      </w:pPr>
+    </w:lvl>
+    <w:lvl w:ilvl="8" w:tplc="0409001B" w:tentative="1">
+      <w:start w:val="1"/>
+      <w:numFmt w:val="lowerRoman"/>
+      <w:lvlText w:val="%9."/>
+      <w:lvlJc w:val="right"/>
+      <w:pPr>
+        <w:ind w:left="4200" w:hanging="420"/>
+      </w:pPr>
+    </w:lvl>
+  </w:abstractNum>
+  <w:abstractNum w:abstractNumId="12" w15:restartNumberingAfterBreak="0">
     <w:nsid w:val="3E71437C"/>
     <w:multiLevelType w:val="hybridMultilevel"/>
     <w:tmpl w:val="4006877E"/>
@@ -2570,7 +2809,7 @@
       </w:pPr>
     </w:lvl>
   </w:abstractNum>
-  <w:abstractNum w:abstractNumId="12" w15:restartNumberingAfterBreak="0">
+  <w:abstractNum w:abstractNumId="13" w15:restartNumberingAfterBreak="0">
     <w:nsid w:val="3EE76F06"/>
     <w:multiLevelType w:val="hybridMultilevel"/>
     <w:tmpl w:val="ABF0A2D6"/>
@@ -2659,7 +2898,7 @@
       </w:pPr>
     </w:lvl>
   </w:abstractNum>
-  <w:abstractNum w:abstractNumId="13" w15:restartNumberingAfterBreak="0">
+  <w:abstractNum w:abstractNumId="14" w15:restartNumberingAfterBreak="0">
     <w:nsid w:val="4A653B67"/>
     <w:multiLevelType w:val="hybridMultilevel"/>
     <w:tmpl w:val="CEBC8044"/>
@@ -2748,7 +2987,7 @@
       </w:pPr>
     </w:lvl>
   </w:abstractNum>
-  <w:abstractNum w:abstractNumId="14" w15:restartNumberingAfterBreak="0">
+  <w:abstractNum w:abstractNumId="15" w15:restartNumberingAfterBreak="0">
     <w:nsid w:val="4BC34DCD"/>
     <w:multiLevelType w:val="hybridMultilevel"/>
     <w:tmpl w:val="4E3CB1EA"/>
@@ -2837,7 +3076,7 @@
       </w:pPr>
     </w:lvl>
   </w:abstractNum>
-  <w:abstractNum w:abstractNumId="15" w15:restartNumberingAfterBreak="0">
+  <w:abstractNum w:abstractNumId="16" w15:restartNumberingAfterBreak="0">
     <w:nsid w:val="5BD240EA"/>
     <w:multiLevelType w:val="hybridMultilevel"/>
     <w:tmpl w:val="C3C01490"/>
@@ -2926,7 +3165,7 @@
       </w:pPr>
     </w:lvl>
   </w:abstractNum>
-  <w:abstractNum w:abstractNumId="16" w15:restartNumberingAfterBreak="0">
+  <w:abstractNum w:abstractNumId="17" w15:restartNumberingAfterBreak="0">
     <w:nsid w:val="5C417528"/>
     <w:multiLevelType w:val="hybridMultilevel"/>
     <w:tmpl w:val="5C14CA08"/>
@@ -3015,7 +3254,7 @@
       </w:pPr>
     </w:lvl>
   </w:abstractNum>
-  <w:abstractNum w:abstractNumId="17" w15:restartNumberingAfterBreak="0">
+  <w:abstractNum w:abstractNumId="18" w15:restartNumberingAfterBreak="0">
     <w:nsid w:val="5F5331EC"/>
     <w:multiLevelType w:val="hybridMultilevel"/>
     <w:tmpl w:val="1E12E390"/>
@@ -3104,7 +3343,7 @@
       </w:pPr>
     </w:lvl>
   </w:abstractNum>
-  <w:abstractNum w:abstractNumId="18" w15:restartNumberingAfterBreak="0">
+  <w:abstractNum w:abstractNumId="19" w15:restartNumberingAfterBreak="0">
     <w:nsid w:val="5FDA67AB"/>
     <w:multiLevelType w:val="hybridMultilevel"/>
     <w:tmpl w:val="68EE05D8"/>
@@ -3193,7 +3432,7 @@
       </w:pPr>
     </w:lvl>
   </w:abstractNum>
-  <w:abstractNum w:abstractNumId="19" w15:restartNumberingAfterBreak="0">
+  <w:abstractNum w:abstractNumId="20" w15:restartNumberingAfterBreak="0">
     <w:nsid w:val="62FD3E97"/>
     <w:multiLevelType w:val="hybridMultilevel"/>
     <w:tmpl w:val="D842D39E"/>
@@ -3282,7 +3521,7 @@
       </w:pPr>
     </w:lvl>
   </w:abstractNum>
-  <w:abstractNum w:abstractNumId="20" w15:restartNumberingAfterBreak="0">
+  <w:abstractNum w:abstractNumId="21" w15:restartNumberingAfterBreak="0">
     <w:nsid w:val="63307F76"/>
     <w:multiLevelType w:val="hybridMultilevel"/>
     <w:tmpl w:val="B92C6990"/>
@@ -3371,7 +3610,7 @@
       </w:pPr>
     </w:lvl>
   </w:abstractNum>
-  <w:abstractNum w:abstractNumId="21" w15:restartNumberingAfterBreak="0">
+  <w:abstractNum w:abstractNumId="22" w15:restartNumberingAfterBreak="0">
     <w:nsid w:val="701D4F49"/>
     <w:multiLevelType w:val="hybridMultilevel"/>
     <w:tmpl w:val="9140ABFA"/>
@@ -3460,7 +3699,7 @@
       </w:pPr>
     </w:lvl>
   </w:abstractNum>
-  <w:abstractNum w:abstractNumId="22" w15:restartNumberingAfterBreak="0">
+  <w:abstractNum w:abstractNumId="23" w15:restartNumberingAfterBreak="0">
     <w:nsid w:val="78A473D9"/>
     <w:multiLevelType w:val="hybridMultilevel"/>
     <w:tmpl w:val="D2383B04"/>
@@ -3549,7 +3788,7 @@
       </w:pPr>
     </w:lvl>
   </w:abstractNum>
-  <w:abstractNum w:abstractNumId="23" w15:restartNumberingAfterBreak="0">
+  <w:abstractNum w:abstractNumId="24" w15:restartNumberingAfterBreak="0">
     <w:nsid w:val="7CA110A9"/>
     <w:multiLevelType w:val="hybridMultilevel"/>
     <w:tmpl w:val="9AAAEA38"/>
@@ -3638,7 +3877,7 @@
       </w:pPr>
     </w:lvl>
   </w:abstractNum>
-  <w:abstractNum w:abstractNumId="24" w15:restartNumberingAfterBreak="0">
+  <w:abstractNum w:abstractNumId="25" w15:restartNumberingAfterBreak="0">
     <w:nsid w:val="7DCC4461"/>
     <w:multiLevelType w:val="hybridMultilevel"/>
     <w:tmpl w:val="B2B8B098"/>
@@ -3731,7 +3970,7 @@
     <w:abstractNumId w:val="10"/>
   </w:num>
   <w:num w:numId="2">
-    <w:abstractNumId w:val="23"/>
+    <w:abstractNumId w:val="24"/>
   </w:num>
   <w:num w:numId="3">
     <w:abstractNumId w:val="1"/>
@@ -3740,7 +3979,7 @@
     <w:abstractNumId w:val="6"/>
   </w:num>
   <w:num w:numId="5">
-    <w:abstractNumId w:val="19"/>
+    <w:abstractNumId w:val="20"/>
   </w:num>
   <w:num w:numId="6">
     <w:abstractNumId w:val="3"/>
@@ -3749,49 +3988,49 @@
     <w:abstractNumId w:val="7"/>
   </w:num>
   <w:num w:numId="8">
-    <w:abstractNumId w:val="13"/>
+    <w:abstractNumId w:val="14"/>
   </w:num>
   <w:num w:numId="9">
-    <w:abstractNumId w:val="15"/>
+    <w:abstractNumId w:val="16"/>
   </w:num>
   <w:num w:numId="10">
-    <w:abstractNumId w:val="11"/>
+    <w:abstractNumId w:val="12"/>
   </w:num>
   <w:num w:numId="11">
-    <w:abstractNumId w:val="24"/>
+    <w:abstractNumId w:val="25"/>
   </w:num>
   <w:num w:numId="12">
     <w:abstractNumId w:val="9"/>
   </w:num>
   <w:num w:numId="13">
-    <w:abstractNumId w:val="18"/>
+    <w:abstractNumId w:val="19"/>
   </w:num>
   <w:num w:numId="14">
     <w:abstractNumId w:val="4"/>
   </w:num>
   <w:num w:numId="15">
-    <w:abstractNumId w:val="14"/>
+    <w:abstractNumId w:val="15"/>
   </w:num>
   <w:num w:numId="16">
-    <w:abstractNumId w:val="20"/>
+    <w:abstractNumId w:val="21"/>
   </w:num>
   <w:num w:numId="17">
     <w:abstractNumId w:val="8"/>
   </w:num>
   <w:num w:numId="18">
-    <w:abstractNumId w:val="16"/>
+    <w:abstractNumId w:val="17"/>
   </w:num>
   <w:num w:numId="19">
     <w:abstractNumId w:val="5"/>
   </w:num>
   <w:num w:numId="20">
-    <w:abstractNumId w:val="12"/>
+    <w:abstractNumId w:val="13"/>
   </w:num>
   <w:num w:numId="21">
-    <w:abstractNumId w:val="17"/>
+    <w:abstractNumId w:val="18"/>
   </w:num>
   <w:num w:numId="22">
-    <w:abstractNumId w:val="22"/>
+    <w:abstractNumId w:val="23"/>
   </w:num>
   <w:num w:numId="23">
     <w:abstractNumId w:val="2"/>
@@ -3800,7 +4039,10 @@
     <w:abstractNumId w:val="0"/>
   </w:num>
   <w:num w:numId="25">
-    <w:abstractNumId w:val="21"/>
+    <w:abstractNumId w:val="22"/>
+  </w:num>
+  <w:num w:numId="26">
+    <w:abstractNumId w:val="11"/>
   </w:num>
 </w:numbering>
 </file>

--- a/Chapter-4-DynamicProgramming/doc/Introduction-DynamicProgramming.docx
+++ b/Chapter-4-DynamicProgramming/doc/Introduction-DynamicProgramming.docx
@@ -172,6 +172,28 @@
         </w:rPr>
         <w:t>，</w:t>
       </w:r>
+      <w:r>
+        <w:rPr>
+          <w:rFonts w:ascii="Cambria Math" w:eastAsia="宋体" w:hAnsi="Cambria Math" w:cs="Times New Roman" w:hint="eastAsia"/>
+        </w:rPr>
+        <w:t>用于</w:t>
+      </w:r>
+      <w:r>
+        <w:rPr>
+          <w:rFonts w:ascii="Cambria Math" w:eastAsia="宋体" w:hAnsi="Cambria Math" w:cs="Times New Roman" w:hint="eastAsia"/>
+        </w:rPr>
+        <w:t>求解最优解。</w:t>
+      </w:r>
+    </w:p>
+    <w:p>
+      <w:pPr>
+        <w:ind w:firstLine="420"/>
+        <w:rPr>
+          <w:rFonts w:ascii="Cambria Math" w:eastAsia="宋体" w:hAnsi="Cambria Math" w:cs="Times New Roman"/>
+        </w:rPr>
+      </w:pPr>
+      <w:bookmarkStart w:id="0" w:name="_GoBack"/>
+      <w:bookmarkEnd w:id="0"/>
       <w:r>
         <w:rPr>
           <w:rFonts w:ascii="Cambria Math" w:eastAsia="宋体" w:hAnsi="Cambria Math" w:cs="Times New Roman" w:hint="eastAsia"/>
@@ -1577,7 +1599,7 @@
         </w:numPr>
         <w:ind w:firstLineChars="0"/>
         <w:rPr>
-          <w:rFonts w:ascii="Cambria Math" w:eastAsia="宋体" w:hAnsi="Cambria Math" w:cs="Times New Roman" w:hint="eastAsia"/>
+          <w:rFonts w:ascii="Cambria Math" w:eastAsia="宋体" w:hAnsi="Cambria Math" w:cs="Times New Roman"/>
         </w:rPr>
       </w:pPr>
       <w:r>
@@ -1598,8 +1620,6 @@
         </w:rPr>
         <w:t>；</w:t>
       </w:r>
-      <w:bookmarkStart w:id="0" w:name="_GoBack"/>
-      <w:bookmarkEnd w:id="0"/>
     </w:p>
     <w:sectPr>
       <w:pgSz w:w="11906" w:h="16838"/>

--- a/Chapter-4-DynamicProgramming/doc/Introduction-DynamicProgramming.docx
+++ b/Chapter-4-DynamicProgramming/doc/Introduction-DynamicProgramming.docx
@@ -192,8 +192,6 @@
           <w:rFonts w:ascii="Cambria Math" w:eastAsia="宋体" w:hAnsi="Cambria Math" w:cs="Times New Roman"/>
         </w:rPr>
       </w:pPr>
-      <w:bookmarkStart w:id="0" w:name="_GoBack"/>
-      <w:bookmarkEnd w:id="0"/>
       <w:r>
         <w:rPr>
           <w:rFonts w:ascii="Cambria Math" w:eastAsia="宋体" w:hAnsi="Cambria Math" w:cs="Times New Roman" w:hint="eastAsia"/>
@@ -1620,6 +1618,62 @@
         </w:rPr>
         <w:t>；</w:t>
       </w:r>
+    </w:p>
+    <w:p>
+      <w:pPr>
+        <w:rPr>
+          <w:rFonts w:ascii="Cambria Math" w:eastAsia="宋体" w:hAnsi="Cambria Math" w:cs="Times New Roman"/>
+        </w:rPr>
+      </w:pPr>
+    </w:p>
+    <w:p>
+      <w:pPr>
+        <w:rPr>
+          <w:rFonts w:ascii="Cambria Math" w:eastAsia="宋体" w:hAnsi="Cambria Math" w:cs="Times New Roman"/>
+        </w:rPr>
+      </w:pPr>
+      <w:r>
+        <w:rPr>
+          <w:rFonts w:ascii="Cambria Math" w:eastAsia="宋体" w:hAnsi="Cambria Math" w:cs="Times New Roman" w:hint="eastAsia"/>
+        </w:rPr>
+        <w:t>运筹学：</w:t>
+      </w:r>
+    </w:p>
+    <w:p>
+      <w:pPr>
+        <w:ind w:firstLine="420"/>
+        <w:rPr>
+          <w:rFonts w:ascii="Cambria Math" w:eastAsia="宋体" w:hAnsi="Cambria Math" w:cs="Times New Roman"/>
+        </w:rPr>
+      </w:pPr>
+      <w:hyperlink r:id="rId7" w:history="1">
+        <w:r>
+          <w:rPr>
+            <w:rStyle w:val="ab"/>
+            <w:rFonts w:ascii="Cambria Math" w:eastAsia="宋体" w:hAnsi="Cambria Math" w:cs="Times New Roman"/>
+          </w:rPr>
+          <w:t>https://en.wikipedia.org/wiki/Operations_research</w:t>
+        </w:r>
+      </w:hyperlink>
+    </w:p>
+    <w:p>
+      <w:pPr>
+        <w:ind w:firstLine="420"/>
+        <w:rPr>
+          <w:rFonts w:ascii="Cambria Math" w:eastAsia="宋体" w:hAnsi="Cambria Math" w:cs="Times New Roman" w:hint="eastAsia"/>
+        </w:rPr>
+      </w:pPr>
+      <w:hyperlink r:id="rId8" w:history="1">
+        <w:r>
+          <w:rPr>
+            <w:rStyle w:val="ab"/>
+            <w:rFonts w:ascii="Cambria Math" w:eastAsia="宋体" w:hAnsi="Cambria Math" w:cs="Times New Roman"/>
+          </w:rPr>
+          <w:t>https://book.douban.com/subject/4747771/</w:t>
+        </w:r>
+      </w:hyperlink>
+      <w:bookmarkStart w:id="0" w:name="_GoBack"/>
+      <w:bookmarkEnd w:id="0"/>
     </w:p>
     <w:sectPr>
       <w:pgSz w:w="11906" w:h="16838"/>
@@ -4696,6 +4750,18 @@
       <w:u w:val="single"/>
     </w:rPr>
   </w:style>
+  <w:style w:type="character" w:styleId="ac">
+    <w:name w:val="Mention"/>
+    <w:basedOn w:val="a0"/>
+    <w:uiPriority w:val="99"/>
+    <w:semiHidden/>
+    <w:unhideWhenUsed/>
+    <w:rsid w:val="007E516F"/>
+    <w:rPr>
+      <w:color w:val="2B579A"/>
+      <w:shd w:val="clear" w:color="auto" w:fill="E6E6E6"/>
+    </w:rPr>
+  </w:style>
 </w:styles>
 </file>
 
